--- a/12_Monitor/Lab_2/Lab_2.docx
+++ b/12_Monitor/Lab_2/Lab_2.docx
@@ -2154,7 +2154,17 @@
           <w:szCs w:val="18"/>
           <w:shd w:val="clear" w:color="auto" w:fill="FFFFFF"/>
         </w:rPr>
-        <w:t xml:space="preserve"> where we can find all commands</w:t>
+        <w:t xml:space="preserve"> where we can find all </w:t>
+      </w:r>
+      <w:r>
+        <w:rPr>
+          <w:rFonts w:ascii="Consolas" w:hAnsi="Consolas"/>
+          <w:color w:val="24292F"/>
+          <w:sz w:val="18"/>
+          <w:szCs w:val="18"/>
+          <w:shd w:val="clear" w:color="auto" w:fill="FFFFFF"/>
+        </w:rPr>
+        <w:t>commands.</w:t>
       </w:r>
     </w:p>
     <w:p>
